--- a/Articles/2025/4_Game_Maker_2/4_Creating_Your_Outer_Walls/4 Adding your Outer Walls.docx
+++ b/Articles/2025/4_Game_Maker_2/4_Creating_Your_Outer_Walls/4 Adding your Outer Walls.docx
@@ -11,27 +11,45 @@
       </w:r>
     </w:p>
     <w:p>
-      <w:pPr>
-        <w:pStyle w:val="Heading1"/>
-      </w:pPr>
-      <w:r>
-        <w:t>The Outer Walls</w:t>
-      </w:r>
-    </w:p>
-    <w:p>
-      <w:r>
-        <w:t>Creating some outer walls are important because they will keep your moving objects from moving their way, right out of your rooms. And that is probably not what you would want. So, we need to first create some outer walls to keep our object inside. To start with, it will just be used to keep a hero object from just wandering off.</w:t>
-      </w:r>
-    </w:p>
-    <w:p>
       <w:r>
         <w:rPr>
-          <w:rStyle w:val="BoldRedChar"/>
+          <w:noProof/>
         </w:rPr>
-        <w:t>Note-</w:t>
-      </w:r>
-      <w:r>
-        <w:t>We will be accessing these items in code later so make sure your naming for stuff matches mine.</w:t>
+        <w:drawing>
+          <wp:inline distT="0" distB="0" distL="0" distR="0" wp14:anchorId="52A3407E" wp14:editId="5BEE0EA5">
+            <wp:extent cx="2810267" cy="2438740"/>
+            <wp:effectExtent l="0" t="0" r="9525" b="0"/>
+            <wp:docPr id="951487557" name="Picture 1"/>
+            <wp:cNvGraphicFramePr>
+              <a:graphicFrameLocks xmlns:a="http://schemas.openxmlformats.org/drawingml/2006/main" noChangeAspect="1"/>
+            </wp:cNvGraphicFramePr>
+            <a:graphic xmlns:a="http://schemas.openxmlformats.org/drawingml/2006/main">
+              <a:graphicData uri="http://schemas.openxmlformats.org/drawingml/2006/picture">
+                <pic:pic xmlns:pic="http://schemas.openxmlformats.org/drawingml/2006/picture">
+                  <pic:nvPicPr>
+                    <pic:cNvPr id="951487557" name=""/>
+                    <pic:cNvPicPr/>
+                  </pic:nvPicPr>
+                  <pic:blipFill>
+                    <a:blip r:embed="rId5"/>
+                    <a:stretch>
+                      <a:fillRect/>
+                    </a:stretch>
+                  </pic:blipFill>
+                  <pic:spPr>
+                    <a:xfrm>
+                      <a:off x="0" y="0"/>
+                      <a:ext cx="2810267" cy="2438740"/>
+                    </a:xfrm>
+                    <a:prstGeom prst="rect">
+                      <a:avLst/>
+                    </a:prstGeom>
+                  </pic:spPr>
+                </pic:pic>
+              </a:graphicData>
+            </a:graphic>
+          </wp:inline>
+        </w:drawing>
       </w:r>
     </w:p>
     <w:p>
@@ -39,21 +57,67 @@
         <w:pStyle w:val="Heading1"/>
       </w:pPr>
       <w:r>
-        <w:t>Layers</w:t>
+        <w:t>The Outer Walls</w:t>
       </w:r>
     </w:p>
     <w:p>
       <w:r>
-        <w:t xml:space="preserve">We have touched on layers in our first tutorial- “1 Introduction to Game Maker”. But now we have to make a new layer in order to just hold our outer walls. </w:t>
+        <w:t xml:space="preserve">Creating some outer walls are important because they will keep your moving objects from moving </w:t>
+      </w:r>
+      <w:r>
+        <w:t>themselves</w:t>
+      </w:r>
+      <w:r>
+        <w:t>, right out of your rooms. And that is probably not what you would want. So, we need to first create some outer walls to keep our object inside. To start with, it will be used to keep a hero object from just wandering off.</w:t>
       </w:r>
     </w:p>
     <w:p>
       <w:r>
-        <w:t xml:space="preserve">Go to the Plus icon at the bottom of the Layer Panel on the left-hand side of the app. </w:t>
+        <w:rPr>
+          <w:rStyle w:val="BoldRedChar"/>
+        </w:rPr>
+        <w:t>Note-</w:t>
+      </w:r>
+      <w:r>
+        <w:t>We will be accessing these items in code later</w:t>
+      </w:r>
+      <w:r>
+        <w:t>,</w:t>
+      </w:r>
+      <w:r>
+        <w:t xml:space="preserve"> so make sure your naming for stuff matches mine.</w:t>
       </w:r>
     </w:p>
     <w:p>
-      <w:r>
+      <w:pPr>
+        <w:pStyle w:val="Heading1"/>
+      </w:pPr>
+      <w:r>
+        <w:t>Layers</w:t>
+      </w:r>
+    </w:p>
+    <w:p>
+      <w:r>
+        <w:t>We have touched on layers in our first tutorial- “1 Introduction to Game Maker”. But now we have to make a new layer in order to</w:t>
+      </w:r>
+      <w:r>
+        <w:t xml:space="preserve"> </w:t>
+      </w:r>
+      <w:r>
+        <w:t xml:space="preserve">hold our outer walls. </w:t>
+      </w:r>
+    </w:p>
+    <w:p>
+      <w:r>
+        <w:t xml:space="preserve">Go to the Plus icon at the bottom of the Layer Panel on the left-hand side of the app. </w:t>
+      </w:r>
+    </w:p>
+    <w:p>
+      <w:r>
+        <w:rPr>
+          <w:noProof/>
+        </w:rPr>
+        <w:lastRenderedPageBreak/>
         <w:drawing>
           <wp:inline distT="0" distB="0" distL="0" distR="0" wp14:anchorId="1B2E8202" wp14:editId="623E4CC8">
             <wp:extent cx="2067213" cy="2448267"/>
@@ -70,7 +134,7 @@
                     <pic:cNvPicPr/>
                   </pic:nvPicPr>
                   <pic:blipFill>
-                    <a:blip r:embed="rId5"/>
+                    <a:blip r:embed="rId6"/>
                     <a:stretch>
                       <a:fillRect/>
                     </a:stretch>
@@ -98,7 +162,9 @@
     </w:p>
     <w:p>
       <w:r>
-        <w:lastRenderedPageBreak/>
+        <w:rPr>
+          <w:noProof/>
+        </w:rPr>
         <w:drawing>
           <wp:inline distT="0" distB="0" distL="0" distR="0" wp14:anchorId="268C06D6" wp14:editId="64EEFB3C">
             <wp:extent cx="3524742" cy="2495898"/>
@@ -115,7 +181,7 @@
                     <pic:cNvPicPr/>
                   </pic:nvPicPr>
                   <pic:blipFill>
-                    <a:blip r:embed="rId6"/>
+                    <a:blip r:embed="rId7"/>
                     <a:stretch>
                       <a:fillRect/>
                     </a:stretch>
@@ -138,11 +204,28 @@
     </w:p>
     <w:p>
       <w:r>
-        <w:t>Name this Layer: Outer_Walls</w:t>
-      </w:r>
+        <w:t>Name this Layer</w:t>
+      </w:r>
+      <w:r>
+        <w:rPr>
+          <w:rStyle w:val="Strong"/>
+        </w:rPr>
+        <w:t xml:space="preserve">: </w:t>
+      </w:r>
+      <w:proofErr w:type="spellStart"/>
+      <w:r>
+        <w:rPr>
+          <w:rStyle w:val="Strong"/>
+        </w:rPr>
+        <w:t>Outer_Walls</w:t>
+      </w:r>
+      <w:proofErr w:type="spellEnd"/>
     </w:p>
     <w:p>
       <w:r>
+        <w:rPr>
+          <w:noProof/>
+        </w:rPr>
         <w:drawing>
           <wp:inline distT="0" distB="0" distL="0" distR="0" wp14:anchorId="594F273F" wp14:editId="02859418">
             <wp:extent cx="1962424" cy="2429214"/>
@@ -159,7 +242,7 @@
                     <pic:cNvPicPr/>
                   </pic:nvPicPr>
                   <pic:blipFill>
-                    <a:blip r:embed="rId7"/>
+                    <a:blip r:embed="rId8"/>
                     <a:stretch>
                       <a:fillRect/>
                     </a:stretch>
@@ -196,20 +279,55 @@
     </w:p>
     <w:p>
       <w:r>
-        <w:t>Make sure that you click on this wall layer to make it active. The wall objects need to go onto the Outer_Walls layer.</w:t>
+        <w:t>Make sure that you click on this wall layer to make it active.</w:t>
+      </w:r>
+      <w:r>
+        <w:t xml:space="preserve"> All of your</w:t>
+      </w:r>
+      <w:r>
+        <w:t xml:space="preserve"> wall objects need to go onto the </w:t>
+      </w:r>
+      <w:proofErr w:type="spellStart"/>
+      <w:r>
+        <w:rPr>
+          <w:rStyle w:val="Strong"/>
+        </w:rPr>
+        <w:t>Outer_Walls</w:t>
+      </w:r>
+      <w:proofErr w:type="spellEnd"/>
+      <w:r>
+        <w:t xml:space="preserve"> layer.</w:t>
       </w:r>
     </w:p>
     <w:p>
       <w:r>
-        <w:t>Drag a wall object out of the Asset_Browser from the left side of the app and place it into the first grid space in the room.</w:t>
+        <w:t xml:space="preserve">Drag a wall object out of the </w:t>
+      </w:r>
+      <w:r>
+        <w:rPr>
+          <w:rStyle w:val="Strong"/>
+        </w:rPr>
+        <w:t>Asset_Browser</w:t>
+      </w:r>
+      <w:r>
+        <w:t xml:space="preserve"> from the </w:t>
+      </w:r>
+      <w:r>
+        <w:t>right</w:t>
+      </w:r>
+      <w:r>
+        <w:t xml:space="preserve"> side of the app and place it into the first grid space in the room.</w:t>
       </w:r>
     </w:p>
     <w:p>
       <w:r>
+        <w:rPr>
+          <w:noProof/>
+        </w:rPr>
         <w:drawing>
-          <wp:inline distT="0" distB="0" distL="0" distR="0" wp14:anchorId="4023A9E9" wp14:editId="509DBB6F">
-            <wp:extent cx="5943600" cy="1962785"/>
-            <wp:effectExtent l="0" t="0" r="0" b="0"/>
+          <wp:inline distT="0" distB="0" distL="0" distR="0" wp14:anchorId="4023A9E9" wp14:editId="137A2AA1">
+            <wp:extent cx="5897837" cy="1962785"/>
+            <wp:effectExtent l="0" t="0" r="8255" b="0"/>
             <wp:docPr id="1012044307" name="Picture 1"/>
             <wp:cNvGraphicFramePr>
               <a:graphicFrameLocks xmlns:a="http://schemas.openxmlformats.org/drawingml/2006/main" noChangeAspect="1"/>
@@ -218,11 +336,11 @@
               <a:graphicData uri="http://schemas.openxmlformats.org/drawingml/2006/picture">
                 <pic:pic xmlns:pic="http://schemas.openxmlformats.org/drawingml/2006/picture">
                   <pic:nvPicPr>
-                    <pic:cNvPr id="1012044307" name=""/>
+                    <pic:cNvPr id="1012044307" name="Picture 1"/>
                     <pic:cNvPicPr/>
                   </pic:nvPicPr>
                   <pic:blipFill>
-                    <a:blip r:embed="rId8"/>
+                    <a:blip r:embed="rId9"/>
                     <a:stretch>
                       <a:fillRect/>
                     </a:stretch>
@@ -230,7 +348,7 @@
                   <pic:spPr>
                     <a:xfrm>
                       <a:off x="0" y="0"/>
-                      <a:ext cx="5943600" cy="1962785"/>
+                      <a:ext cx="5897837" cy="1962785"/>
                     </a:xfrm>
                     <a:prstGeom prst="rect">
                       <a:avLst/>
@@ -265,11 +383,109 @@
         <w:t xml:space="preserve"> now and since we selected the one </w:t>
       </w:r>
       <w:r>
-        <w:t>wall piece, game maker knows what we want to paint with. This way you can quickly add multiple wall pieces at the same time. I used the obj_wall_plain piece to start because I want most of my wall objects to be plain pieces.</w:t>
+        <w:t>wall piece</w:t>
+      </w:r>
+      <w:r>
+        <w:t xml:space="preserve"> inside of the asset </w:t>
+      </w:r>
+      <w:proofErr w:type="gramStart"/>
+      <w:r>
+        <w:t>browser(</w:t>
+      </w:r>
+      <w:proofErr w:type="gramEnd"/>
+      <w:r>
+        <w:t>by clicking on it to select it)</w:t>
+      </w:r>
+      <w:r>
+        <w:t xml:space="preserve">, game maker knows what we want to paint with. </w:t>
       </w:r>
     </w:p>
     <w:p>
       <w:r>
+        <w:rPr>
+          <w:noProof/>
+        </w:rPr>
+        <w:drawing>
+          <wp:inline distT="0" distB="0" distL="0" distR="0" wp14:anchorId="114FE547" wp14:editId="3B962C26">
+            <wp:extent cx="1499479" cy="1457325"/>
+            <wp:effectExtent l="0" t="0" r="0" b="0"/>
+            <wp:docPr id="2096283121" name="Picture 1"/>
+            <wp:cNvGraphicFramePr>
+              <a:graphicFrameLocks xmlns:a="http://schemas.openxmlformats.org/drawingml/2006/main" noChangeAspect="1"/>
+            </wp:cNvGraphicFramePr>
+            <a:graphic xmlns:a="http://schemas.openxmlformats.org/drawingml/2006/main">
+              <a:graphicData uri="http://schemas.openxmlformats.org/drawingml/2006/picture">
+                <pic:pic xmlns:pic="http://schemas.openxmlformats.org/drawingml/2006/picture">
+                  <pic:nvPicPr>
+                    <pic:cNvPr id="0" name="Picture 1"/>
+                    <pic:cNvPicPr>
+                      <a:picLocks noChangeAspect="1" noChangeArrowheads="1"/>
+                    </pic:cNvPicPr>
+                  </pic:nvPicPr>
+                  <pic:blipFill>
+                    <a:blip r:embed="rId10">
+                      <a:extLst>
+                        <a:ext uri="{28A0092B-C50C-407E-A947-70E740481C1C}">
+                          <a14:useLocalDpi xmlns:a14="http://schemas.microsoft.com/office/drawing/2010/main" val="0"/>
+                        </a:ext>
+                      </a:extLst>
+                    </a:blip>
+                    <a:srcRect/>
+                    <a:stretch>
+                      <a:fillRect/>
+                    </a:stretch>
+                  </pic:blipFill>
+                  <pic:spPr bwMode="auto">
+                    <a:xfrm>
+                      <a:off x="0" y="0"/>
+                      <a:ext cx="1504238" cy="1461950"/>
+                    </a:xfrm>
+                    <a:prstGeom prst="rect">
+                      <a:avLst/>
+                    </a:prstGeom>
+                    <a:noFill/>
+                    <a:ln>
+                      <a:noFill/>
+                    </a:ln>
+                  </pic:spPr>
+                </pic:pic>
+              </a:graphicData>
+            </a:graphic>
+          </wp:inline>
+        </w:drawing>
+      </w:r>
+    </w:p>
+    <w:p/>
+    <w:p>
+      <w:r>
+        <w:t xml:space="preserve">This way you can quickly add multiple wall pieces at the same time. I used </w:t>
+      </w:r>
+      <w:r>
+        <w:rPr>
+          <w:rStyle w:val="Strong"/>
+        </w:rPr>
+        <w:t xml:space="preserve">the </w:t>
+      </w:r>
+      <w:proofErr w:type="spellStart"/>
+      <w:r>
+        <w:rPr>
+          <w:rStyle w:val="Strong"/>
+        </w:rPr>
+        <w:t>obj_wall_plain</w:t>
+      </w:r>
+      <w:proofErr w:type="spellEnd"/>
+      <w:r>
+        <w:t xml:space="preserve"> piece to start because I want most of my wall objects to be plain pieces.</w:t>
+      </w:r>
+      <w:r>
+        <w:t xml:space="preserve"> To paint with this piece, all you need to do is to hold down that alt-key and run your cursor along the area that you want to paint the piece into. I just ran my mouse cursor along the top edge of the room.</w:t>
+      </w:r>
+    </w:p>
+    <w:p>
+      <w:r>
+        <w:rPr>
+          <w:noProof/>
+        </w:rPr>
         <w:drawing>
           <wp:inline distT="0" distB="0" distL="0" distR="0" wp14:anchorId="68FB8B87" wp14:editId="7B3105CF">
             <wp:extent cx="5943600" cy="3288665"/>
@@ -286,7 +502,7 @@
                     <pic:cNvPicPr/>
                   </pic:nvPicPr>
                   <pic:blipFill>
-                    <a:blip r:embed="rId9"/>
+                    <a:blip r:embed="rId11"/>
                     <a:stretch>
                       <a:fillRect/>
                     </a:stretch>
@@ -336,6 +552,9 @@
     </w:p>
     <w:p>
       <w:r>
+        <w:rPr>
+          <w:noProof/>
+        </w:rPr>
         <w:drawing>
           <wp:inline distT="0" distB="0" distL="0" distR="0" wp14:anchorId="405D05F9" wp14:editId="4BBAE890">
             <wp:extent cx="3972479" cy="2095792"/>
@@ -352,7 +571,7 @@
                     <pic:cNvPicPr/>
                   </pic:nvPicPr>
                   <pic:blipFill>
-                    <a:blip r:embed="rId10"/>
+                    <a:blip r:embed="rId12"/>
                     <a:stretch>
                       <a:fillRect/>
                     </a:stretch>
@@ -381,6 +600,9 @@
     </w:p>
     <w:p>
       <w:r>
+        <w:rPr>
+          <w:noProof/>
+        </w:rPr>
         <w:drawing>
           <wp:inline distT="0" distB="0" distL="0" distR="0" wp14:anchorId="204FCD6B" wp14:editId="7B5BCD7D">
             <wp:extent cx="5943600" cy="3457575"/>
@@ -397,7 +619,7 @@
                     <pic:cNvPicPr/>
                   </pic:nvPicPr>
                   <pic:blipFill>
-                    <a:blip r:embed="rId11"/>
+                    <a:blip r:embed="rId13"/>
                     <a:stretch>
                       <a:fillRect/>
                     </a:stretch>
@@ -424,7 +646,48 @@
         <w:t>y</w:t>
       </w:r>
       <w:r>
-        <w:t>ou can go in and swap some of the wall pieces out for your other two wall pieces, to give the room</w:t>
+        <w:t>ou can go in and swap some of the wall pieces out for your other two wall pieces</w:t>
+      </w:r>
+      <w:r>
+        <w:t xml:space="preserve"> (</w:t>
+      </w:r>
+      <w:bookmarkStart w:id="0" w:name="_Hlk216421403"/>
+      <w:proofErr w:type="spellStart"/>
+      <w:r>
+        <w:rPr>
+          <w:rStyle w:val="Strong"/>
+        </w:rPr>
+        <w:t>obj_wall_crackedA</w:t>
+      </w:r>
+      <w:bookmarkEnd w:id="0"/>
+      <w:proofErr w:type="spellEnd"/>
+      <w:r>
+        <w:t xml:space="preserve"> and</w:t>
+      </w:r>
+      <w:r>
+        <w:t xml:space="preserve"> </w:t>
+      </w:r>
+      <w:proofErr w:type="spellStart"/>
+      <w:r>
+        <w:rPr>
+          <w:rStyle w:val="Strong"/>
+        </w:rPr>
+        <w:t>obj_wall_crackedB</w:t>
+      </w:r>
+      <w:proofErr w:type="spellEnd"/>
+      <w:proofErr w:type="gramStart"/>
+      <w:r>
+        <w:t xml:space="preserve">) </w:t>
+      </w:r>
+      <w:r>
+        <w:t>,</w:t>
+      </w:r>
+      <w:proofErr w:type="gramEnd"/>
+      <w:r>
+        <w:t xml:space="preserve"> that are sitting in the Asset browser,</w:t>
+      </w:r>
+      <w:r>
+        <w:t xml:space="preserve"> to give the room</w:t>
       </w:r>
       <w:r>
         <w:t xml:space="preserve">’s look, a bit of a variance. </w:t>
@@ -432,6 +695,9 @@
     </w:p>
     <w:p>
       <w:r>
+        <w:rPr>
+          <w:noProof/>
+        </w:rPr>
         <w:drawing>
           <wp:inline distT="0" distB="0" distL="0" distR="0" wp14:anchorId="70E3621A" wp14:editId="741C4C5C">
             <wp:extent cx="5943600" cy="2837180"/>
@@ -448,7 +714,7 @@
                     <pic:cNvPicPr/>
                   </pic:nvPicPr>
                   <pic:blipFill>
-                    <a:blip r:embed="rId12"/>
+                    <a:blip r:embed="rId14"/>
                     <a:stretch>
                       <a:fillRect/>
                     </a:stretch>
@@ -469,6 +735,97 @@
         </w:drawing>
       </w:r>
     </w:p>
+    <w:p>
+      <w:pPr>
+        <w:pStyle w:val="Heading1"/>
+      </w:pPr>
+      <w:r>
+        <w:t>To switch your wall pieces out</w:t>
+      </w:r>
+    </w:p>
+    <w:p>
+      <w:r>
+        <w:t xml:space="preserve">Go into your Work area, and select a wall piece that you want to switch out with your mouse curser, hit the delete key and move in your desired wall piece. You can now choose </w:t>
+      </w:r>
+      <w:proofErr w:type="gramStart"/>
+      <w:r>
+        <w:t>either  (</w:t>
+      </w:r>
+      <w:proofErr w:type="spellStart"/>
+      <w:proofErr w:type="gramEnd"/>
+      <w:r>
+        <w:rPr>
+          <w:rStyle w:val="Strong"/>
+        </w:rPr>
+        <w:t>obj_wall_crackedA</w:t>
+      </w:r>
+      <w:proofErr w:type="spellEnd"/>
+      <w:r>
+        <w:t xml:space="preserve"> </w:t>
+      </w:r>
+      <w:r>
+        <w:t xml:space="preserve">or </w:t>
+      </w:r>
+      <w:proofErr w:type="spellStart"/>
+      <w:r>
+        <w:rPr>
+          <w:rStyle w:val="Strong"/>
+        </w:rPr>
+        <w:t>obj_wall_crackedB</w:t>
+      </w:r>
+      <w:proofErr w:type="spellEnd"/>
+      <w:r>
+        <w:t>)</w:t>
+      </w:r>
+      <w:r>
+        <w:t xml:space="preserve"> from the asset browser. Click on the piece you want from the Asset browser, and then click inside of the wall to fill in the hole that you created using your keyboard’s delete key.</w:t>
+      </w:r>
+    </w:p>
+    <w:p/>
+    <w:p>
+      <w:r>
+        <w:rPr>
+          <w:noProof/>
+        </w:rPr>
+        <w:drawing>
+          <wp:inline distT="0" distB="0" distL="0" distR="0" wp14:anchorId="62912962" wp14:editId="7793FAD2">
+            <wp:extent cx="4441848" cy="1971675"/>
+            <wp:effectExtent l="0" t="0" r="0" b="0"/>
+            <wp:docPr id="365483714" name="Picture 1"/>
+            <wp:cNvGraphicFramePr>
+              <a:graphicFrameLocks xmlns:a="http://schemas.openxmlformats.org/drawingml/2006/main" noChangeAspect="1"/>
+            </wp:cNvGraphicFramePr>
+            <a:graphic xmlns:a="http://schemas.openxmlformats.org/drawingml/2006/main">
+              <a:graphicData uri="http://schemas.openxmlformats.org/drawingml/2006/picture">
+                <pic:pic xmlns:pic="http://schemas.openxmlformats.org/drawingml/2006/picture">
+                  <pic:nvPicPr>
+                    <pic:cNvPr id="365483714" name="Picture 1"/>
+                    <pic:cNvPicPr/>
+                  </pic:nvPicPr>
+                  <pic:blipFill>
+                    <a:blip r:embed="rId15"/>
+                    <a:stretch>
+                      <a:fillRect/>
+                    </a:stretch>
+                  </pic:blipFill>
+                  <pic:spPr>
+                    <a:xfrm>
+                      <a:off x="0" y="0"/>
+                      <a:ext cx="4441848" cy="1971675"/>
+                    </a:xfrm>
+                    <a:prstGeom prst="rect">
+                      <a:avLst/>
+                    </a:prstGeom>
+                  </pic:spPr>
+                </pic:pic>
+              </a:graphicData>
+            </a:graphic>
+          </wp:inline>
+        </w:drawing>
+      </w:r>
+    </w:p>
+    <w:p/>
+    <w:p/>
     <w:p>
       <w:r>
         <w:t>That is all there is to creating an outer wall for your room</w:t>
